--- a/Diane Reeves resumeTech.docx
+++ b/Diane Reeves resumeTech.docx
@@ -233,17 +233,7 @@
           <w:sz w:val="22"/>
           <w:szCs w:val="22"/>
         </w:rPr>
-        <w:t xml:space="preserve">with </w:t>
-      </w:r>
-      <w:bookmarkStart w:id="0" w:name="_GoBack"/>
-      <w:bookmarkEnd w:id="0"/>
-      <w:r>
-        <w:rPr>
-          <w:rFonts w:ascii="Arial" w:hAnsi="Arial"/>
-          <w:sz w:val="22"/>
-          <w:szCs w:val="22"/>
-        </w:rPr>
-        <w:t xml:space="preserve">over 15 years of </w:t>
+        <w:t xml:space="preserve">with over 15 years of </w:t>
       </w:r>
       <w:r>
         <w:rPr>
@@ -3702,14 +3692,7 @@
           <w:rFonts w:ascii="Arial" w:hAnsi="Arial"/>
           <w:b/>
         </w:rPr>
-        <w:t>Bachelor of Fine Art</w:t>
-      </w:r>
-      <w:r>
-        <w:rPr>
-          <w:rFonts w:ascii="Arial" w:hAnsi="Arial"/>
-          <w:b/>
-        </w:rPr>
-        <w:t>, Graphic Design</w:t>
+        <w:t>Certificate, Full Stack Web Development</w:t>
       </w:r>
       <w:r>
         <w:rPr>
@@ -3728,7 +3711,7 @@
         <w:rPr>
           <w:rFonts w:ascii="Arial" w:hAnsi="Arial"/>
         </w:rPr>
-        <w:t>University of Texas</w:t>
+        <w:t>Southern Methodist University</w:t>
       </w:r>
     </w:p>
     <w:p>
@@ -3746,28 +3729,14 @@
           <w:rFonts w:ascii="Arial" w:hAnsi="Arial"/>
           <w:b/>
         </w:rPr>
-        <w:t>Associate</w:t>
-      </w:r>
-      <w:r>
-        <w:rPr>
-          <w:rFonts w:ascii="Arial" w:hAnsi="Arial"/>
-          <w:b/>
-        </w:rPr>
-        <w:t xml:space="preserve"> of Arts</w:t>
-      </w:r>
-      <w:r>
-        <w:rPr>
-          <w:rFonts w:ascii="Arial" w:hAnsi="Arial"/>
-          <w:b/>
-        </w:rPr>
-        <w:t xml:space="preserve"> Degree</w:t>
-      </w:r>
-      <w:r>
-        <w:rPr>
-          <w:rFonts w:ascii="Arial" w:hAnsi="Arial"/>
-          <w:b/>
-        </w:rPr>
-        <w:t xml:space="preserve"> in Fashion Design</w:t>
+        <w:t>Bachelor of Fine Art</w:t>
+      </w:r>
+      <w:r>
+        <w:rPr>
+          <w:rFonts w:ascii="Arial" w:hAnsi="Arial"/>
+          <w:b/>
+        </w:rPr>
+        <w:t>, Graphic Design</w:t>
       </w:r>
       <w:r>
         <w:rPr>
@@ -3786,42 +3755,7 @@
         <w:rPr>
           <w:rFonts w:ascii="Arial" w:hAnsi="Arial"/>
         </w:rPr>
-        <w:t>Parsons School of Design</w:t>
-      </w:r>
-    </w:p>
-    <w:p>
-      <w:pPr>
-        <w:rPr>
-          <w:rFonts w:ascii="Arial" w:hAnsi="Arial"/>
-        </w:rPr>
-      </w:pPr>
-    </w:p>
-    <w:p>
-      <w:pPr>
-        <w:rPr>
-          <w:b/>
-          <w:i/>
-          <w:sz w:val="32"/>
-          <w:u w:val="single"/>
-        </w:rPr>
-      </w:pPr>
-      <w:r>
-        <w:rPr>
-          <w:b/>
-          <w:i/>
-          <w:sz w:val="32"/>
-          <w:u w:val="single"/>
-        </w:rPr>
-        <w:t>Volunteer Work</w:t>
-      </w:r>
-      <w:r>
-        <w:rPr>
-          <w:b/>
-          <w:i/>
-          <w:sz w:val="32"/>
-          <w:u w:val="single"/>
-        </w:rPr>
-        <w:t>:</w:t>
+        <w:t>University of Texas</w:t>
       </w:r>
     </w:p>
     <w:p>
@@ -3839,13 +3773,84 @@
           <w:rFonts w:ascii="Arial" w:hAnsi="Arial"/>
           <w:b/>
         </w:rPr>
-        <w:t>Executive Board Member</w:t>
-      </w:r>
-      <w:r>
-        <w:rPr>
-          <w:rFonts w:ascii="Arial" w:hAnsi="Arial"/>
-        </w:rPr>
-        <w:t xml:space="preserve"> ~ Dallas Women’s Foundation ~ 2013 to Present</w:t>
+        <w:t>Associate</w:t>
+      </w:r>
+      <w:r>
+        <w:rPr>
+          <w:rFonts w:ascii="Arial" w:hAnsi="Arial"/>
+          <w:b/>
+        </w:rPr>
+        <w:t xml:space="preserve"> of Arts</w:t>
+      </w:r>
+      <w:r>
+        <w:rPr>
+          <w:rFonts w:ascii="Arial" w:hAnsi="Arial"/>
+          <w:b/>
+        </w:rPr>
+        <w:t xml:space="preserve"> Degree</w:t>
+      </w:r>
+      <w:r>
+        <w:rPr>
+          <w:rFonts w:ascii="Arial" w:hAnsi="Arial"/>
+          <w:b/>
+        </w:rPr>
+        <w:t xml:space="preserve"> in Fashion Design</w:t>
+      </w:r>
+      <w:r>
+        <w:rPr>
+          <w:rFonts w:ascii="Arial" w:hAnsi="Arial"/>
+          <w:b/>
+        </w:rPr>
+        <w:t xml:space="preserve"> </w:t>
+      </w:r>
+      <w:r>
+        <w:rPr>
+          <w:rFonts w:ascii="Arial" w:hAnsi="Arial"/>
+        </w:rPr>
+        <w:t xml:space="preserve">~ </w:t>
+      </w:r>
+      <w:r>
+        <w:rPr>
+          <w:rFonts w:ascii="Arial" w:hAnsi="Arial"/>
+        </w:rPr>
+        <w:t>Parsons School of Design</w:t>
+      </w:r>
+    </w:p>
+    <w:p>
+      <w:pPr>
+        <w:rPr>
+          <w:rFonts w:ascii="Arial" w:hAnsi="Arial"/>
+        </w:rPr>
+      </w:pPr>
+      <w:bookmarkStart w:id="0" w:name="_GoBack"/>
+      <w:bookmarkEnd w:id="0"/>
+    </w:p>
+    <w:p>
+      <w:pPr>
+        <w:rPr>
+          <w:b/>
+          <w:i/>
+          <w:sz w:val="32"/>
+          <w:u w:val="single"/>
+        </w:rPr>
+      </w:pPr>
+      <w:r>
+        <w:rPr>
+          <w:b/>
+          <w:i/>
+          <w:sz w:val="32"/>
+          <w:u w:val="single"/>
+        </w:rPr>
+        <w:t>Volunteer Work</w:t>
+      </w:r>
+      <w:r>
+        <w:rPr>
+          <w:b/>
+          <w:i/>
+          <w:sz w:val="32"/>
+          <w:u w:val="single"/>
+        </w:rPr>
+        <w:t>:</w:t>
       </w:r>
     </w:p>
     <w:p>
@@ -3863,19 +3868,13 @@
           <w:rFonts w:ascii="Arial" w:hAnsi="Arial"/>
           <w:b/>
         </w:rPr>
-        <w:t xml:space="preserve">Governance Chair </w:t>
-      </w:r>
-      <w:r>
-        <w:rPr>
-          <w:rFonts w:ascii="Arial" w:hAnsi="Arial"/>
-        </w:rPr>
-        <w:t xml:space="preserve">~ </w:t>
-      </w:r>
-      <w:r>
-        <w:rPr>
-          <w:rFonts w:ascii="Arial" w:hAnsi="Arial"/>
-        </w:rPr>
-        <w:t>Dallas Women’s Foundation ~ 2015</w:t>
+        <w:t>Executive Board Member</w:t>
+      </w:r>
+      <w:r>
+        <w:rPr>
+          <w:rFonts w:ascii="Arial" w:hAnsi="Arial"/>
+        </w:rPr>
+        <w:t xml:space="preserve"> ~ Dallas Women’s Foundation ~ 2013 to Present</w:t>
       </w:r>
     </w:p>
     <w:p>
@@ -3893,13 +3892,19 @@
           <w:rFonts w:ascii="Arial" w:hAnsi="Arial"/>
           <w:b/>
         </w:rPr>
-        <w:t xml:space="preserve">Founding Member </w:t>
-      </w:r>
-      <w:r>
-        <w:rPr>
-          <w:rFonts w:ascii="Arial" w:hAnsi="Arial"/>
-        </w:rPr>
-        <w:t>~ The Village Giving Circle ~ 2017 to Present</w:t>
+        <w:t xml:space="preserve">Governance Chair </w:t>
+      </w:r>
+      <w:r>
+        <w:rPr>
+          <w:rFonts w:ascii="Arial" w:hAnsi="Arial"/>
+        </w:rPr>
+        <w:t xml:space="preserve">~ </w:t>
+      </w:r>
+      <w:r>
+        <w:rPr>
+          <w:rFonts w:ascii="Arial" w:hAnsi="Arial"/>
+        </w:rPr>
+        <w:t>Dallas Women’s Foundation ~ 2015</w:t>
       </w:r>
     </w:p>
     <w:p>
@@ -3917,14 +3922,31 @@
           <w:rFonts w:ascii="Arial" w:hAnsi="Arial"/>
           <w:b/>
         </w:rPr>
-        <w:t>Grants Chair</w:t>
-      </w:r>
-      <w:r>
-        <w:rPr>
-          <w:rFonts w:ascii="Arial" w:hAnsi="Arial"/>
-          <w:b/>
-        </w:rPr>
-        <w:t xml:space="preserve"> </w:t>
+        <w:t xml:space="preserve">Founding Member </w:t>
+      </w:r>
+      <w:r>
+        <w:rPr>
+          <w:rFonts w:ascii="Arial" w:hAnsi="Arial"/>
+        </w:rPr>
+        <w:t>~ The Village Giving Circle ~ 2017 to Present</w:t>
+      </w:r>
+    </w:p>
+    <w:p>
+      <w:pPr>
+        <w:numPr>
+          <w:ilvl w:val="0"/>
+          <w:numId w:val="12"/>
+        </w:numPr>
+        <w:rPr>
+          <w:rFonts w:ascii="Arial" w:hAnsi="Arial"/>
+        </w:rPr>
+      </w:pPr>
+      <w:r>
+        <w:rPr>
+          <w:rFonts w:ascii="Arial" w:hAnsi="Arial"/>
+          <w:b/>
+        </w:rPr>
+        <w:t xml:space="preserve">Grants Chair </w:t>
       </w:r>
       <w:r>
         <w:rPr>
@@ -6451,6 +6473,31 @@
     <w:basedOn w:val="DefaultParagraphFont"/>
     <w:rsid w:val="000073E8"/>
   </w:style>
+  <w:style w:type="paragraph" w:styleId="BalloonText">
+    <w:name w:val="Balloon Text"/>
+    <w:basedOn w:val="Normal"/>
+    <w:link w:val="BalloonTextChar"/>
+    <w:uiPriority w:val="99"/>
+    <w:semiHidden/>
+    <w:unhideWhenUsed/>
+    <w:rsid w:val="00353F82"/>
+    <w:rPr>
+      <w:sz w:val="18"/>
+      <w:szCs w:val="18"/>
+    </w:rPr>
+  </w:style>
+  <w:style w:type="character" w:customStyle="1" w:styleId="BalloonTextChar">
+    <w:name w:val="Balloon Text Char"/>
+    <w:basedOn w:val="DefaultParagraphFont"/>
+    <w:link w:val="BalloonText"/>
+    <w:uiPriority w:val="99"/>
+    <w:semiHidden/>
+    <w:rsid w:val="00353F82"/>
+    <w:rPr>
+      <w:sz w:val="18"/>
+      <w:szCs w:val="18"/>
+    </w:rPr>
+  </w:style>
 </w:styles>
 </file>
 
